--- a/Project 3/TP3_Report.docx
+++ b/Project 3/TP3_Report.docx
@@ -214,7 +214,6 @@
                             <w:color w:val="72A376" w:themeColor="accent1"/>
                             <w:sz w:val="40"/>
                             <w:szCs w:val="40"/>
-                            <w:lang w:val="pt-PT"/>
                           </w:rPr>
                           <w:alias w:val="Subtitle"/>
                           <w:id w:val="15866538"/>
@@ -233,7 +232,6 @@
                                 <w:color w:val="72A376" w:themeColor="accent1"/>
                                 <w:sz w:val="40"/>
                                 <w:szCs w:val="40"/>
-                                <w:lang w:val="pt-PT"/>
                               </w:rPr>
                             </w:pPr>
                             <w:r>
@@ -243,7 +241,6 @@
                                 <w:color w:val="72A376" w:themeColor="accent1"/>
                                 <w:sz w:val="40"/>
                                 <w:szCs w:val="40"/>
-                                <w:lang w:val="pt-PT"/>
                               </w:rPr>
                               <w:t>Assignment #3</w:t>
                             </w:r>
@@ -651,6 +648,40 @@
             <w:pPr>
               <w:cnfStyle w:val="000000100000"/>
             </w:pPr>
+            <w:r>
+              <w:t>Reading</w:t>
+            </w:r>
+            <w:r>
+              <w:t xml:space="preserve"> 4</w:t>
+            </w:r>
+            <w:r>
+              <w:t>:30</w:t>
+            </w:r>
+          </w:p>
+          <w:p>
+            <w:pPr>
+              <w:cnfStyle w:val="000000100000"/>
+            </w:pPr>
+            <w:r>
+              <w:t>Coding  3</w:t>
+            </w:r>
+            <w:r>
+              <w:t>6</w:t>
+            </w:r>
+            <w:r>
+              <w:t>:30</w:t>
+            </w:r>
+          </w:p>
+          <w:p>
+            <w:pPr>
+              <w:cnfStyle w:val="000000100000"/>
+            </w:pPr>
+            <w:r>
+              <w:t>Report 0:</w:t>
+            </w:r>
+            <w:r>
+              <w:t>20</w:t>
+            </w:r>
           </w:p>
         </w:tc>
       </w:tr>
@@ -818,10 +849,10 @@
             <v:path o:extrusionok="f" gradientshapeok="t" o:connecttype="rect"/>
             <o:lock v:ext="edit" aspectratio="t"/>
           </v:shapetype>
-          <v:shape id="_x0000_i1026" type="#_x0000_t75" style="width:369pt;height:302.25pt" o:ole="">
+          <v:shape id="_x0000_i1025" type="#_x0000_t75" style="width:369pt;height:302.25pt" o:ole="">
             <v:imagedata r:id="rId10" o:title=""/>
           </v:shape>
-          <o:OLEObject Type="Embed" ProgID="Visio.Drawing.11" ShapeID="_x0000_i1026" DrawAspect="Content" ObjectID="_1321112583" r:id="rId11"/>
+          <o:OLEObject Type="Embed" ProgID="Visio.Drawing.11" ShapeID="_x0000_i1025" DrawAspect="Content" ObjectID="_1321114609" r:id="rId11"/>
         </w:object>
       </w:r>
     </w:p>
@@ -831,10 +862,10 @@
       </w:pPr>
       <w:r>
         <w:object w:dxaOrig="5905" w:dyaOrig="3912">
-          <v:shape id="_x0000_i1025" type="#_x0000_t75" style="width:198pt;height:121.5pt" o:ole="">
+          <v:shape id="_x0000_i1026" type="#_x0000_t75" style="width:198pt;height:121.5pt" o:ole="">
             <v:imagedata r:id="rId12" o:title=""/>
           </v:shape>
-          <o:OLEObject Type="Embed" ProgID="Visio.Drawing.11" ShapeID="_x0000_i1025" DrawAspect="Content" ObjectID="_1321112584" r:id="rId13"/>
+          <o:OLEObject Type="Embed" ProgID="Visio.Drawing.11" ShapeID="_x0000_i1026" DrawAspect="Content" ObjectID="_1321114610" r:id="rId13"/>
         </w:object>
       </w:r>
     </w:p>
@@ -858,6 +889,10 @@
     </w:p>
     <w:p>
       <w:r>
+        <w:rPr>
+          <w:noProof/>
+          <w:lang w:bidi="ar-SA"/>
+        </w:rPr>
         <w:lastRenderedPageBreak/>
         <w:drawing>
           <wp:inline distT="0" distB="0" distL="0" distR="0">
@@ -911,6 +946,10 @@
         <w:jc w:val="right"/>
       </w:pPr>
       <w:r>
+        <w:rPr>
+          <w:noProof/>
+          <w:lang w:bidi="ar-SA"/>
+        </w:rPr>
         <w:drawing>
           <wp:inline distT="0" distB="0" distL="0" distR="0">
             <wp:extent cx="1704975" cy="1138126"/>
@@ -3126,32 +3165,6 @@
         </w:p>
       </w:docPartBody>
     </w:docPart>
-    <w:docPart>
-      <w:docPartPr>
-        <w:name w:val="782D7FF5EB2E414D8974BD17EC3EA796"/>
-        <w:category>
-          <w:name w:val="General"/>
-          <w:gallery w:val="placeholder"/>
-        </w:category>
-        <w:types>
-          <w:type w:val="bbPlcHdr"/>
-        </w:types>
-        <w:behaviors>
-          <w:behavior w:val="content"/>
-        </w:behaviors>
-        <w:guid w:val="{52F064BD-AF8D-479F-B7DE-70E41A8DF00B}"/>
-      </w:docPartPr>
-      <w:docPartBody>
-        <w:p>
-          <w:r>
-            <w:rPr>
-              <w:rStyle w:val="PlaceholderText"/>
-            </w:rPr>
-            <w:t>[Comments]</w:t>
-          </w:r>
-        </w:p>
-      </w:docPartBody>
-    </w:docPart>
   </w:docParts>
 </w:glossaryDocument>
 </file>
@@ -3220,6 +3233,7 @@
   </w:compat>
   <w:rsids>
     <w:rsidRoot w:val="006036EF"/>
+    <w:rsid w:val="00311DBE"/>
     <w:rsid w:val="003D2FAC"/>
     <w:rsid w:val="006036EF"/>
   </w:rsids>
@@ -3402,6 +3416,7 @@
   <w:style w:type="paragraph" w:default="1" w:styleId="Normal">
     <w:name w:val="Normal"/>
     <w:qFormat/>
+    <w:rsid w:val="00311DBE"/>
   </w:style>
   <w:style w:type="character" w:default="1" w:styleId="DefaultParagraphFont">
     <w:name w:val="Default Paragraph Font"/>
@@ -3793,7 +3808,7 @@
 </file>
 
 <file path=customXml/itemProps2.xml><?xml version="1.0" encoding="utf-8"?>
-<ds:datastoreItem xmlns:ds="http://schemas.openxmlformats.org/officeDocument/2006/customXml" ds:itemID="{FC8906B4-D4CF-45EB-91C2-444BEDBCAB6B}">
+<ds:datastoreItem xmlns:ds="http://schemas.openxmlformats.org/officeDocument/2006/customXml" ds:itemID="{E84A3C77-C9F0-47B9-B4EB-741A937354A3}">
   <ds:schemaRefs>
     <ds:schemaRef ds:uri="http://schemas.openxmlformats.org/officeDocument/2006/bibliography"/>
   </ds:schemaRefs>

--- a/Project 3/TP3_Report.docx
+++ b/Project 3/TP3_Report.docx
@@ -259,9 +259,6 @@
                           </w:rPr>
                           <w:alias w:val="Comments"/>
                           <w:id w:val="144943209"/>
-                          <w:placeholder>
-                            <w:docPart w:val="782D7FF5EB2E414D8974BD17EC3EA796"/>
-                          </w:placeholder>
                           <w:dataBinding w:prefixMappings="xmlns:ns0='http://purl.org/dc/elements/1.1/' xmlns:ns1='http://schemas.openxmlformats.org/package/2006/metadata/core-properties' " w:xpath="/ns1:coreProperties[1]/ns0:description[1]" w:storeItemID="{6C3C8BC8-F283-45AE-878A-BAB7291924A1}"/>
                           <w:text w:multiLine="1"/>
                         </w:sdtPr>
@@ -849,10 +846,10 @@
             <v:path o:extrusionok="f" gradientshapeok="t" o:connecttype="rect"/>
             <o:lock v:ext="edit" aspectratio="t"/>
           </v:shapetype>
-          <v:shape id="_x0000_i1025" type="#_x0000_t75" style="width:369pt;height:302.25pt" o:ole="">
+          <v:shape id="_x0000_i1025" type="#_x0000_t75" style="width:369.2pt;height:302.4pt" o:ole="">
             <v:imagedata r:id="rId10" o:title=""/>
           </v:shape>
-          <o:OLEObject Type="Embed" ProgID="Visio.Drawing.11" ShapeID="_x0000_i1025" DrawAspect="Content" ObjectID="_1321114609" r:id="rId11"/>
+          <o:OLEObject Type="Embed" ProgID="Visio.Drawing.11" ShapeID="_x0000_i1025" DrawAspect="Content" ObjectID="_1321115541" r:id="rId11"/>
         </w:object>
       </w:r>
     </w:p>
@@ -862,10 +859,10 @@
       </w:pPr>
       <w:r>
         <w:object w:dxaOrig="5905" w:dyaOrig="3912">
-          <v:shape id="_x0000_i1026" type="#_x0000_t75" style="width:198pt;height:121.5pt" o:ole="">
+          <v:shape id="_x0000_i1026" type="#_x0000_t75" style="width:198.15pt;height:121.55pt" o:ole="">
             <v:imagedata r:id="rId12" o:title=""/>
           </v:shape>
-          <o:OLEObject Type="Embed" ProgID="Visio.Drawing.11" ShapeID="_x0000_i1026" DrawAspect="Content" ObjectID="_1321114610" r:id="rId13"/>
+          <o:OLEObject Type="Embed" ProgID="Visio.Drawing.11" ShapeID="_x0000_i1026" DrawAspect="Content" ObjectID="_1321115542" r:id="rId13"/>
         </w:object>
       </w:r>
     </w:p>
@@ -1116,8 +1113,638 @@
         <w:t>The Shipping Department is notified by the Process Orchestrator when a purchase was completed. The Shipping Department then waits a random number of days, simulated by one day being equal to one second, and finally invoking, again, the process orchestrator saying that the order was shipped.</w:t>
       </w:r>
     </w:p>
+    <w:p>
+      <w:r>
+        <w:br w:type="page"/>
+      </w:r>
+    </w:p>
+    <w:p>
+      <w:pPr>
+        <w:pStyle w:val="Heading2"/>
+      </w:pPr>
+      <w:r>
+        <w:lastRenderedPageBreak/>
+        <w:t>Appendix A – BPEL Processes</w:t>
+      </w:r>
+    </w:p>
+    <w:p>
+      <w:pPr>
+        <w:pStyle w:val="Heading3"/>
+      </w:pPr>
+      <w:r>
+        <w:t xml:space="preserve">Process for </w:t>
+      </w:r>
+      <w:r>
+        <w:t xml:space="preserve">user </w:t>
+      </w:r>
+      <w:r>
+        <w:t>login</w:t>
+      </w:r>
+    </w:p>
+    <w:p>
+      <w:r>
+        <w:rPr>
+          <w:noProof/>
+          <w:lang w:bidi="ar-SA"/>
+        </w:rPr>
+        <w:drawing>
+          <wp:inline distT="0" distB="0" distL="0" distR="0">
+            <wp:extent cx="5610225" cy="4552950"/>
+            <wp:effectExtent l="19050" t="0" r="9525" b="0"/>
+            <wp:docPr id="3" name="Picture 3" descr="C:\Users\Pedro.Saraiva\Desktop\BPEL_Login.jpg"/>
+            <wp:cNvGraphicFramePr>
+              <a:graphicFrameLocks xmlns:a="http://schemas.openxmlformats.org/drawingml/2006/main" noChangeAspect="1"/>
+            </wp:cNvGraphicFramePr>
+            <a:graphic xmlns:a="http://schemas.openxmlformats.org/drawingml/2006/main">
+              <a:graphicData uri="http://schemas.openxmlformats.org/drawingml/2006/picture">
+                <pic:pic xmlns:pic="http://schemas.openxmlformats.org/drawingml/2006/picture">
+                  <pic:nvPicPr>
+                    <pic:cNvPr id="0" name="Picture 3" descr="C:\Users\Pedro.Saraiva\Desktop\BPEL_Login.jpg"/>
+                    <pic:cNvPicPr>
+                      <a:picLocks noChangeAspect="1" noChangeArrowheads="1"/>
+                    </pic:cNvPicPr>
+                  </pic:nvPicPr>
+                  <pic:blipFill>
+                    <a:blip r:embed="rId16" cstate="print"/>
+                    <a:srcRect/>
+                    <a:stretch>
+                      <a:fillRect/>
+                    </a:stretch>
+                  </pic:blipFill>
+                  <pic:spPr bwMode="auto">
+                    <a:xfrm>
+                      <a:off x="0" y="0"/>
+                      <a:ext cx="5610225" cy="4552950"/>
+                    </a:xfrm>
+                    <a:prstGeom prst="rect">
+                      <a:avLst/>
+                    </a:prstGeom>
+                    <a:noFill/>
+                    <a:ln w="9525">
+                      <a:noFill/>
+                      <a:miter lim="800000"/>
+                      <a:headEnd/>
+                      <a:tailEnd/>
+                    </a:ln>
+                  </pic:spPr>
+                </pic:pic>
+              </a:graphicData>
+            </a:graphic>
+          </wp:inline>
+        </w:drawing>
+      </w:r>
+    </w:p>
+    <w:p/>
+    <w:p/>
+    <w:p/>
+    <w:p/>
+    <w:p/>
+    <w:p/>
+    <w:p/>
+    <w:p/>
+    <w:p>
+      <w:pPr>
+        <w:rPr>
+          <w:caps/>
+          <w:color w:val="365338" w:themeColor="accent1" w:themeShade="7F"/>
+          <w:spacing w:val="15"/>
+          <w:sz w:val="22"/>
+          <w:szCs w:val="22"/>
+        </w:rPr>
+      </w:pPr>
+      <w:r>
+        <w:br w:type="page"/>
+      </w:r>
+    </w:p>
+    <w:p>
+      <w:pPr>
+        <w:pStyle w:val="Heading3"/>
+      </w:pPr>
+      <w:r>
+        <w:lastRenderedPageBreak/>
+        <w:t>Process to register a new user</w:t>
+      </w:r>
+    </w:p>
+    <w:p>
+      <w:r>
+        <w:rPr>
+          <w:noProof/>
+          <w:lang w:bidi="ar-SA"/>
+        </w:rPr>
+        <w:drawing>
+          <wp:inline distT="0" distB="0" distL="0" distR="0">
+            <wp:extent cx="5610225" cy="4514850"/>
+            <wp:effectExtent l="19050" t="0" r="9525" b="0"/>
+            <wp:docPr id="4" name="Picture 4" descr="C:\Users\Pedro.Saraiva\Desktop\BPEL_RegisterUser.jpg"/>
+            <wp:cNvGraphicFramePr>
+              <a:graphicFrameLocks xmlns:a="http://schemas.openxmlformats.org/drawingml/2006/main" noChangeAspect="1"/>
+            </wp:cNvGraphicFramePr>
+            <a:graphic xmlns:a="http://schemas.openxmlformats.org/drawingml/2006/main">
+              <a:graphicData uri="http://schemas.openxmlformats.org/drawingml/2006/picture">
+                <pic:pic xmlns:pic="http://schemas.openxmlformats.org/drawingml/2006/picture">
+                  <pic:nvPicPr>
+                    <pic:cNvPr id="0" name="Picture 4" descr="C:\Users\Pedro.Saraiva\Desktop\BPEL_RegisterUser.jpg"/>
+                    <pic:cNvPicPr>
+                      <a:picLocks noChangeAspect="1" noChangeArrowheads="1"/>
+                    </pic:cNvPicPr>
+                  </pic:nvPicPr>
+                  <pic:blipFill>
+                    <a:blip r:embed="rId17" cstate="print"/>
+                    <a:srcRect/>
+                    <a:stretch>
+                      <a:fillRect/>
+                    </a:stretch>
+                  </pic:blipFill>
+                  <pic:spPr bwMode="auto">
+                    <a:xfrm>
+                      <a:off x="0" y="0"/>
+                      <a:ext cx="5610225" cy="4514850"/>
+                    </a:xfrm>
+                    <a:prstGeom prst="rect">
+                      <a:avLst/>
+                    </a:prstGeom>
+                    <a:noFill/>
+                    <a:ln w="9525">
+                      <a:noFill/>
+                      <a:miter lim="800000"/>
+                      <a:headEnd/>
+                      <a:tailEnd/>
+                    </a:ln>
+                  </pic:spPr>
+                </pic:pic>
+              </a:graphicData>
+            </a:graphic>
+          </wp:inline>
+        </w:drawing>
+      </w:r>
+    </w:p>
+    <w:p>
+      <w:pPr>
+        <w:rPr>
+          <w:caps/>
+          <w:color w:val="365338" w:themeColor="accent1" w:themeShade="7F"/>
+          <w:spacing w:val="15"/>
+          <w:sz w:val="22"/>
+          <w:szCs w:val="22"/>
+        </w:rPr>
+      </w:pPr>
+      <w:r>
+        <w:br w:type="page"/>
+      </w:r>
+    </w:p>
+    <w:p>
+      <w:pPr>
+        <w:pStyle w:val="Heading3"/>
+      </w:pPr>
+      <w:r>
+        <w:lastRenderedPageBreak/>
+        <w:t xml:space="preserve">Process to obtain </w:t>
+      </w:r>
+      <w:r>
+        <w:t>information of a specific camera</w:t>
+      </w:r>
+    </w:p>
+    <w:p>
+      <w:r>
+        <w:rPr>
+          <w:noProof/>
+          <w:lang w:bidi="ar-SA"/>
+        </w:rPr>
+        <w:drawing>
+          <wp:inline distT="0" distB="0" distL="0" distR="0">
+            <wp:extent cx="5610225" cy="2933700"/>
+            <wp:effectExtent l="19050" t="0" r="9525" b="0"/>
+            <wp:docPr id="5" name="Picture 5" descr="C:\Users\Pedro.Saraiva\Desktop\BPEL_GetCameraInfo.jpg"/>
+            <wp:cNvGraphicFramePr>
+              <a:graphicFrameLocks xmlns:a="http://schemas.openxmlformats.org/drawingml/2006/main" noChangeAspect="1"/>
+            </wp:cNvGraphicFramePr>
+            <a:graphic xmlns:a="http://schemas.openxmlformats.org/drawingml/2006/main">
+              <a:graphicData uri="http://schemas.openxmlformats.org/drawingml/2006/picture">
+                <pic:pic xmlns:pic="http://schemas.openxmlformats.org/drawingml/2006/picture">
+                  <pic:nvPicPr>
+                    <pic:cNvPr id="0" name="Picture 5" descr="C:\Users\Pedro.Saraiva\Desktop\BPEL_GetCameraInfo.jpg"/>
+                    <pic:cNvPicPr>
+                      <a:picLocks noChangeAspect="1" noChangeArrowheads="1"/>
+                    </pic:cNvPicPr>
+                  </pic:nvPicPr>
+                  <pic:blipFill>
+                    <a:blip r:embed="rId18" cstate="print"/>
+                    <a:srcRect/>
+                    <a:stretch>
+                      <a:fillRect/>
+                    </a:stretch>
+                  </pic:blipFill>
+                  <pic:spPr bwMode="auto">
+                    <a:xfrm>
+                      <a:off x="0" y="0"/>
+                      <a:ext cx="5610225" cy="2933700"/>
+                    </a:xfrm>
+                    <a:prstGeom prst="rect">
+                      <a:avLst/>
+                    </a:prstGeom>
+                    <a:noFill/>
+                    <a:ln w="9525">
+                      <a:noFill/>
+                      <a:miter lim="800000"/>
+                      <a:headEnd/>
+                      <a:tailEnd/>
+                    </a:ln>
+                  </pic:spPr>
+                </pic:pic>
+              </a:graphicData>
+            </a:graphic>
+          </wp:inline>
+        </w:drawing>
+      </w:r>
+    </w:p>
+    <w:p/>
+    <w:p/>
+    <w:p>
+      <w:pPr>
+        <w:rPr>
+          <w:caps/>
+          <w:color w:val="365338" w:themeColor="accent1" w:themeShade="7F"/>
+          <w:spacing w:val="15"/>
+          <w:sz w:val="22"/>
+          <w:szCs w:val="22"/>
+        </w:rPr>
+      </w:pPr>
+      <w:r>
+        <w:br w:type="page"/>
+      </w:r>
+    </w:p>
+    <w:p>
+      <w:pPr>
+        <w:pStyle w:val="Heading3"/>
+      </w:pPr>
+      <w:r>
+        <w:lastRenderedPageBreak/>
+        <w:t>Process to perform cameras search</w:t>
+      </w:r>
+    </w:p>
+    <w:p>
+      <w:r>
+        <w:rPr>
+          <w:noProof/>
+          <w:lang w:bidi="ar-SA"/>
+        </w:rPr>
+        <w:drawing>
+          <wp:inline distT="0" distB="0" distL="0" distR="0">
+            <wp:extent cx="5584393" cy="4089196"/>
+            <wp:effectExtent l="19050" t="0" r="0" b="0"/>
+            <wp:docPr id="6" name="Picture 6" descr="C:\Users\Pedro.Saraiva\Desktop\BPEL_SearchCameras.jpg"/>
+            <wp:cNvGraphicFramePr>
+              <a:graphicFrameLocks xmlns:a="http://schemas.openxmlformats.org/drawingml/2006/main" noChangeAspect="1"/>
+            </wp:cNvGraphicFramePr>
+            <a:graphic xmlns:a="http://schemas.openxmlformats.org/drawingml/2006/main">
+              <a:graphicData uri="http://schemas.openxmlformats.org/drawingml/2006/picture">
+                <pic:pic xmlns:pic="http://schemas.openxmlformats.org/drawingml/2006/picture">
+                  <pic:nvPicPr>
+                    <pic:cNvPr id="0" name="Picture 6" descr="C:\Users\Pedro.Saraiva\Desktop\BPEL_SearchCameras.jpg"/>
+                    <pic:cNvPicPr>
+                      <a:picLocks noChangeAspect="1" noChangeArrowheads="1"/>
+                    </pic:cNvPicPr>
+                  </pic:nvPicPr>
+                  <pic:blipFill>
+                    <a:blip r:embed="rId19" cstate="print"/>
+                    <a:srcRect/>
+                    <a:stretch>
+                      <a:fillRect/>
+                    </a:stretch>
+                  </pic:blipFill>
+                  <pic:spPr bwMode="auto">
+                    <a:xfrm>
+                      <a:off x="0" y="0"/>
+                      <a:ext cx="5587666" cy="4091593"/>
+                    </a:xfrm>
+                    <a:prstGeom prst="rect">
+                      <a:avLst/>
+                    </a:prstGeom>
+                    <a:noFill/>
+                    <a:ln w="9525">
+                      <a:noFill/>
+                      <a:miter lim="800000"/>
+                      <a:headEnd/>
+                      <a:tailEnd/>
+                    </a:ln>
+                  </pic:spPr>
+                </pic:pic>
+              </a:graphicData>
+            </a:graphic>
+          </wp:inline>
+        </w:drawing>
+      </w:r>
+    </w:p>
+    <w:p/>
+    <w:p/>
+    <w:p/>
+    <w:p>
+      <w:pPr>
+        <w:rPr>
+          <w:caps/>
+          <w:color w:val="365338" w:themeColor="accent1" w:themeShade="7F"/>
+          <w:spacing w:val="15"/>
+          <w:sz w:val="22"/>
+          <w:szCs w:val="22"/>
+        </w:rPr>
+      </w:pPr>
+      <w:r>
+        <w:br w:type="page"/>
+      </w:r>
+    </w:p>
+    <w:p>
+      <w:pPr>
+        <w:pStyle w:val="Heading3"/>
+      </w:pPr>
+      <w:r>
+        <w:lastRenderedPageBreak/>
+        <w:t>process to obtain information about a specific purchase</w:t>
+      </w:r>
+    </w:p>
+    <w:p>
+      <w:r>
+        <w:rPr>
+          <w:noProof/>
+          <w:lang w:bidi="ar-SA"/>
+        </w:rPr>
+        <w:drawing>
+          <wp:inline distT="0" distB="0" distL="0" distR="0">
+            <wp:extent cx="5610860" cy="4220845"/>
+            <wp:effectExtent l="19050" t="0" r="8890" b="0"/>
+            <wp:docPr id="2" name="Picture 8" descr="C:\Users\Pedro.Saraiva\Desktop\BPEL_GetPurchaseInfo.jpg"/>
+            <wp:cNvGraphicFramePr>
+              <a:graphicFrameLocks xmlns:a="http://schemas.openxmlformats.org/drawingml/2006/main" noChangeAspect="1"/>
+            </wp:cNvGraphicFramePr>
+            <a:graphic xmlns:a="http://schemas.openxmlformats.org/drawingml/2006/main">
+              <a:graphicData uri="http://schemas.openxmlformats.org/drawingml/2006/picture">
+                <pic:pic xmlns:pic="http://schemas.openxmlformats.org/drawingml/2006/picture">
+                  <pic:nvPicPr>
+                    <pic:cNvPr id="0" name="Picture 8" descr="C:\Users\Pedro.Saraiva\Desktop\BPEL_GetPurchaseInfo.jpg"/>
+                    <pic:cNvPicPr>
+                      <a:picLocks noChangeAspect="1" noChangeArrowheads="1"/>
+                    </pic:cNvPicPr>
+                  </pic:nvPicPr>
+                  <pic:blipFill>
+                    <a:blip r:embed="rId20" cstate="print"/>
+                    <a:srcRect/>
+                    <a:stretch>
+                      <a:fillRect/>
+                    </a:stretch>
+                  </pic:blipFill>
+                  <pic:spPr bwMode="auto">
+                    <a:xfrm>
+                      <a:off x="0" y="0"/>
+                      <a:ext cx="5610860" cy="4220845"/>
+                    </a:xfrm>
+                    <a:prstGeom prst="rect">
+                      <a:avLst/>
+                    </a:prstGeom>
+                    <a:noFill/>
+                    <a:ln w="9525">
+                      <a:noFill/>
+                      <a:miter lim="800000"/>
+                      <a:headEnd/>
+                      <a:tailEnd/>
+                    </a:ln>
+                  </pic:spPr>
+                </pic:pic>
+              </a:graphicData>
+            </a:graphic>
+          </wp:inline>
+        </w:drawing>
+      </w:r>
+    </w:p>
+    <w:p/>
+    <w:p>
+      <w:pPr>
+        <w:rPr>
+          <w:caps/>
+          <w:color w:val="365338" w:themeColor="accent1" w:themeShade="7F"/>
+          <w:spacing w:val="15"/>
+          <w:sz w:val="22"/>
+          <w:szCs w:val="22"/>
+        </w:rPr>
+      </w:pPr>
+      <w:r>
+        <w:br w:type="page"/>
+      </w:r>
+    </w:p>
+    <w:p>
+      <w:pPr>
+        <w:pStyle w:val="Heading3"/>
+      </w:pPr>
+      <w:r>
+        <w:lastRenderedPageBreak/>
+        <w:t>process to obtain the purchases of a given user</w:t>
+      </w:r>
+    </w:p>
+    <w:p>
+      <w:r>
+        <w:rPr>
+          <w:noProof/>
+          <w:lang w:bidi="ar-SA"/>
+        </w:rPr>
+        <w:drawing>
+          <wp:inline distT="0" distB="0" distL="0" distR="0">
+            <wp:extent cx="5603240" cy="4140200"/>
+            <wp:effectExtent l="19050" t="0" r="0" b="0"/>
+            <wp:docPr id="11" name="Picture 11" descr="C:\Users\Pedro.Saraiva\Desktop\BPEL_Purchases.jpg"/>
+            <wp:cNvGraphicFramePr>
+              <a:graphicFrameLocks xmlns:a="http://schemas.openxmlformats.org/drawingml/2006/main" noChangeAspect="1"/>
+            </wp:cNvGraphicFramePr>
+            <a:graphic xmlns:a="http://schemas.openxmlformats.org/drawingml/2006/main">
+              <a:graphicData uri="http://schemas.openxmlformats.org/drawingml/2006/picture">
+                <pic:pic xmlns:pic="http://schemas.openxmlformats.org/drawingml/2006/picture">
+                  <pic:nvPicPr>
+                    <pic:cNvPr id="0" name="Picture 11" descr="C:\Users\Pedro.Saraiva\Desktop\BPEL_Purchases.jpg"/>
+                    <pic:cNvPicPr>
+                      <a:picLocks noChangeAspect="1" noChangeArrowheads="1"/>
+                    </pic:cNvPicPr>
+                  </pic:nvPicPr>
+                  <pic:blipFill>
+                    <a:blip r:embed="rId21" cstate="print"/>
+                    <a:srcRect/>
+                    <a:stretch>
+                      <a:fillRect/>
+                    </a:stretch>
+                  </pic:blipFill>
+                  <pic:spPr bwMode="auto">
+                    <a:xfrm>
+                      <a:off x="0" y="0"/>
+                      <a:ext cx="5603240" cy="4140200"/>
+                    </a:xfrm>
+                    <a:prstGeom prst="rect">
+                      <a:avLst/>
+                    </a:prstGeom>
+                    <a:noFill/>
+                    <a:ln w="9525">
+                      <a:noFill/>
+                      <a:miter lim="800000"/>
+                      <a:headEnd/>
+                      <a:tailEnd/>
+                    </a:ln>
+                  </pic:spPr>
+                </pic:pic>
+              </a:graphicData>
+            </a:graphic>
+          </wp:inline>
+        </w:drawing>
+      </w:r>
+    </w:p>
+    <w:p>
+      <w:pPr>
+        <w:rPr>
+          <w:caps/>
+          <w:color w:val="365338" w:themeColor="accent1" w:themeShade="7F"/>
+          <w:spacing w:val="15"/>
+          <w:sz w:val="22"/>
+          <w:szCs w:val="22"/>
+        </w:rPr>
+      </w:pPr>
+      <w:r>
+        <w:br w:type="page"/>
+      </w:r>
+    </w:p>
+    <w:p>
+      <w:pPr>
+        <w:pStyle w:val="Heading3"/>
+      </w:pPr>
+      <w:r>
+        <w:lastRenderedPageBreak/>
+        <w:t>process to perform the user cart checkout</w:t>
+      </w:r>
+    </w:p>
+    <w:p>
+      <w:r>
+        <w:rPr>
+          <w:noProof/>
+          <w:lang w:bidi="ar-SA"/>
+        </w:rPr>
+        <w:drawing>
+          <wp:inline distT="0" distB="0" distL="0" distR="0">
+            <wp:extent cx="5603240" cy="3050540"/>
+            <wp:effectExtent l="19050" t="0" r="0" b="0"/>
+            <wp:docPr id="9" name="Picture 9" descr="C:\Users\Pedro.Saraiva\Desktop\BPEL_Checkout.jpg"/>
+            <wp:cNvGraphicFramePr>
+              <a:graphicFrameLocks xmlns:a="http://schemas.openxmlformats.org/drawingml/2006/main" noChangeAspect="1"/>
+            </wp:cNvGraphicFramePr>
+            <a:graphic xmlns:a="http://schemas.openxmlformats.org/drawingml/2006/main">
+              <a:graphicData uri="http://schemas.openxmlformats.org/drawingml/2006/picture">
+                <pic:pic xmlns:pic="http://schemas.openxmlformats.org/drawingml/2006/picture">
+                  <pic:nvPicPr>
+                    <pic:cNvPr id="0" name="Picture 9" descr="C:\Users\Pedro.Saraiva\Desktop\BPEL_Checkout.jpg"/>
+                    <pic:cNvPicPr>
+                      <a:picLocks noChangeAspect="1" noChangeArrowheads="1"/>
+                    </pic:cNvPicPr>
+                  </pic:nvPicPr>
+                  <pic:blipFill>
+                    <a:blip r:embed="rId22" cstate="print"/>
+                    <a:srcRect/>
+                    <a:stretch>
+                      <a:fillRect/>
+                    </a:stretch>
+                  </pic:blipFill>
+                  <pic:spPr bwMode="auto">
+                    <a:xfrm>
+                      <a:off x="0" y="0"/>
+                      <a:ext cx="5603240" cy="3050540"/>
+                    </a:xfrm>
+                    <a:prstGeom prst="rect">
+                      <a:avLst/>
+                    </a:prstGeom>
+                    <a:noFill/>
+                    <a:ln w="9525">
+                      <a:noFill/>
+                      <a:miter lim="800000"/>
+                      <a:headEnd/>
+                      <a:tailEnd/>
+                    </a:ln>
+                  </pic:spPr>
+                </pic:pic>
+              </a:graphicData>
+            </a:graphic>
+          </wp:inline>
+        </w:drawing>
+      </w:r>
+    </w:p>
+    <w:p>
+      <w:pPr>
+        <w:rPr>
+          <w:caps/>
+          <w:color w:val="365338" w:themeColor="accent1" w:themeShade="7F"/>
+          <w:spacing w:val="15"/>
+          <w:sz w:val="22"/>
+          <w:szCs w:val="22"/>
+        </w:rPr>
+      </w:pPr>
+      <w:r>
+        <w:br w:type="page"/>
+      </w:r>
+    </w:p>
+    <w:p>
+      <w:pPr>
+        <w:pStyle w:val="Heading3"/>
+      </w:pPr>
+      <w:r>
+        <w:lastRenderedPageBreak/>
+        <w:t>process that processes a shipped order</w:t>
+      </w:r>
+    </w:p>
+    <w:p>
+      <w:r>
+        <w:rPr>
+          <w:noProof/>
+          <w:lang w:bidi="ar-SA"/>
+        </w:rPr>
+        <w:drawing>
+          <wp:inline distT="0" distB="0" distL="0" distR="0">
+            <wp:extent cx="5610860" cy="4286885"/>
+            <wp:effectExtent l="19050" t="0" r="8890" b="0"/>
+            <wp:docPr id="1" name="Picture 7" descr="C:\Users\Pedro.Saraiva\Desktop\BPEL_OrderShipped.jpg"/>
+            <wp:cNvGraphicFramePr>
+              <a:graphicFrameLocks xmlns:a="http://schemas.openxmlformats.org/drawingml/2006/main" noChangeAspect="1"/>
+            </wp:cNvGraphicFramePr>
+            <a:graphic xmlns:a="http://schemas.openxmlformats.org/drawingml/2006/main">
+              <a:graphicData uri="http://schemas.openxmlformats.org/drawingml/2006/picture">
+                <pic:pic xmlns:pic="http://schemas.openxmlformats.org/drawingml/2006/picture">
+                  <pic:nvPicPr>
+                    <pic:cNvPr id="0" name="Picture 7" descr="C:\Users\Pedro.Saraiva\Desktop\BPEL_OrderShipped.jpg"/>
+                    <pic:cNvPicPr>
+                      <a:picLocks noChangeAspect="1" noChangeArrowheads="1"/>
+                    </pic:cNvPicPr>
+                  </pic:nvPicPr>
+                  <pic:blipFill>
+                    <a:blip r:embed="rId23" cstate="print"/>
+                    <a:srcRect/>
+                    <a:stretch>
+                      <a:fillRect/>
+                    </a:stretch>
+                  </pic:blipFill>
+                  <pic:spPr bwMode="auto">
+                    <a:xfrm>
+                      <a:off x="0" y="0"/>
+                      <a:ext cx="5610860" cy="4286885"/>
+                    </a:xfrm>
+                    <a:prstGeom prst="rect">
+                      <a:avLst/>
+                    </a:prstGeom>
+                    <a:noFill/>
+                    <a:ln w="9525">
+                      <a:noFill/>
+                      <a:miter lim="800000"/>
+                      <a:headEnd/>
+                      <a:tailEnd/>
+                    </a:ln>
+                  </pic:spPr>
+                </pic:pic>
+              </a:graphicData>
+            </a:graphic>
+          </wp:inline>
+        </w:drawing>
+      </w:r>
+    </w:p>
     <w:sectPr>
-      <w:footerReference w:type="default" r:id="rId16"/>
+      <w:footerReference w:type="default" r:id="rId24"/>
       <w:pgSz w:w="12240" w:h="15840"/>
       <w:pgMar w:top="1417" w:right="1701" w:bottom="1417" w:left="1701" w:header="708" w:footer="708" w:gutter="0"/>
       <w:cols w:space="708"/>
@@ -1254,7 +1881,7 @@
           <w:rFonts w:asciiTheme="majorHAnsi" w:hAnsiTheme="majorHAnsi"/>
           <w:noProof/>
         </w:rPr>
-        <w:t>2</w:t>
+        <w:t>13</w:t>
       </w:r>
     </w:fldSimple>
   </w:p>
@@ -3132,39 +3759,6 @@
         </w:p>
       </w:docPartBody>
     </w:docPart>
-    <w:docPart>
-      <w:docPartPr>
-        <w:name w:val="EE96822C43AA41A99140C26DCF93AE27"/>
-        <w:category>
-          <w:name w:val="General"/>
-          <w:gallery w:val="placeholder"/>
-        </w:category>
-        <w:types>
-          <w:type w:val="bbPlcHdr"/>
-        </w:types>
-        <w:behaviors>
-          <w:behavior w:val="content"/>
-        </w:behaviors>
-        <w:guid w:val="{48BD2C7B-5EDA-4C5B-A43E-227F9A53C357}"/>
-      </w:docPartPr>
-      <w:docPartBody>
-        <w:p>
-          <w:pPr>
-            <w:pStyle w:val="EE96822C43AA41A99140C26DCF93AE27"/>
-          </w:pPr>
-          <w:r>
-            <w:rPr>
-              <w:b/>
-              <w:bCs/>
-              <w:color w:val="4F81BD" w:themeColor="accent1"/>
-              <w:sz w:val="40"/>
-              <w:szCs w:val="40"/>
-            </w:rPr>
-            <w:t>[Type the document subtitle]</w:t>
-          </w:r>
-        </w:p>
-      </w:docPartBody>
-    </w:docPart>
   </w:docParts>
 </w:glossaryDocument>
 </file>
@@ -3236,6 +3830,7 @@
     <w:rsid w:val="00311DBE"/>
     <w:rsid w:val="003D2FAC"/>
     <w:rsid w:val="006036EF"/>
+    <w:rsid w:val="00C23369"/>
   </w:rsids>
   <m:mathPr>
     <m:mathFont m:val="Cambria Math"/>
@@ -3808,7 +4403,7 @@
 </file>
 
 <file path=customXml/itemProps2.xml><?xml version="1.0" encoding="utf-8"?>
-<ds:datastoreItem xmlns:ds="http://schemas.openxmlformats.org/officeDocument/2006/customXml" ds:itemID="{E84A3C77-C9F0-47B9-B4EB-741A937354A3}">
+<ds:datastoreItem xmlns:ds="http://schemas.openxmlformats.org/officeDocument/2006/customXml" ds:itemID="{12164F07-AF42-4D4E-94C7-D3D48A55C574}">
   <ds:schemaRefs>
     <ds:schemaRef ds:uri="http://schemas.openxmlformats.org/officeDocument/2006/bibliography"/>
   </ds:schemaRefs>

--- a/Project 3/TP3_Report.docx
+++ b/Project 3/TP3_Report.docx
@@ -217,9 +217,6 @@
                           </w:rPr>
                           <w:alias w:val="Subtitle"/>
                           <w:id w:val="15866538"/>
-                          <w:placeholder>
-                            <w:docPart w:val="EE96822C43AA41A99140C26DCF93AE27"/>
-                          </w:placeholder>
                           <w:dataBinding w:prefixMappings="xmlns:ns0='http://schemas.openxmlformats.org/package/2006/metadata/core-properties' xmlns:ns1='http://purl.org/dc/elements/1.1/'" w:xpath="/ns0:coreProperties[1]/ns1:subject[1]" w:storeItemID="{6C3C8BC8-F283-45AE-878A-BAB7291924A1}"/>
                           <w:text/>
                         </w:sdtPr>
@@ -849,7 +846,7 @@
           <v:shape id="_x0000_i1025" type="#_x0000_t75" style="width:369.2pt;height:302.4pt" o:ole="">
             <v:imagedata r:id="rId10" o:title=""/>
           </v:shape>
-          <o:OLEObject Type="Embed" ProgID="Visio.Drawing.11" ShapeID="_x0000_i1025" DrawAspect="Content" ObjectID="_1321115541" r:id="rId11"/>
+          <o:OLEObject Type="Embed" ProgID="Visio.Drawing.11" ShapeID="_x0000_i1025" DrawAspect="Content" ObjectID="_1321116696" r:id="rId11"/>
         </w:object>
       </w:r>
     </w:p>
@@ -862,7 +859,7 @@
           <v:shape id="_x0000_i1026" type="#_x0000_t75" style="width:198.15pt;height:121.55pt" o:ole="">
             <v:imagedata r:id="rId12" o:title=""/>
           </v:shape>
-          <o:OLEObject Type="Embed" ProgID="Visio.Drawing.11" ShapeID="_x0000_i1026" DrawAspect="Content" ObjectID="_1321115542" r:id="rId13"/>
+          <o:OLEObject Type="Embed" ProgID="Visio.Drawing.11" ShapeID="_x0000_i1026" DrawAspect="Content" ObjectID="_1321116697" r:id="rId13"/>
         </w:object>
       </w:r>
     </w:p>
@@ -1743,8 +1740,223 @@
         </w:drawing>
       </w:r>
     </w:p>
+    <w:p>
+      <w:r>
+        <w:br w:type="page"/>
+      </w:r>
+    </w:p>
+    <w:p>
+      <w:pPr>
+        <w:pStyle w:val="Heading2"/>
+      </w:pPr>
+      <w:r>
+        <w:lastRenderedPageBreak/>
+        <w:t>Appendix B – Composite for bpel process</w:t>
+      </w:r>
+    </w:p>
+    <w:p>
+      <w:pPr>
+        <w:pStyle w:val="Heading3"/>
+      </w:pPr>
+      <w:r>
+        <w:t>Camera composite</w:t>
+      </w:r>
+    </w:p>
+    <w:p/>
+    <w:p>
+      <w:r>
+        <w:rPr>
+          <w:noProof/>
+          <w:lang w:bidi="ar-SA"/>
+        </w:rPr>
+        <w:drawing>
+          <wp:inline distT="0" distB="0" distL="0" distR="0">
+            <wp:extent cx="5581650" cy="5266690"/>
+            <wp:effectExtent l="19050" t="0" r="0" b="0"/>
+            <wp:docPr id="13" name="Picture 5" descr="C:\Users\Pedro.Saraiva\Desktop\CameraCompositeOrchestrator.jpg"/>
+            <wp:cNvGraphicFramePr>
+              <a:graphicFrameLocks xmlns:a="http://schemas.openxmlformats.org/drawingml/2006/main" noChangeAspect="1"/>
+            </wp:cNvGraphicFramePr>
+            <a:graphic xmlns:a="http://schemas.openxmlformats.org/drawingml/2006/main">
+              <a:graphicData uri="http://schemas.openxmlformats.org/drawingml/2006/picture">
+                <pic:pic xmlns:pic="http://schemas.openxmlformats.org/drawingml/2006/picture">
+                  <pic:nvPicPr>
+                    <pic:cNvPr id="0" name="Picture 5" descr="C:\Users\Pedro.Saraiva\Desktop\CameraCompositeOrchestrator.jpg"/>
+                    <pic:cNvPicPr>
+                      <a:picLocks noChangeAspect="1" noChangeArrowheads="1"/>
+                    </pic:cNvPicPr>
+                  </pic:nvPicPr>
+                  <pic:blipFill>
+                    <a:blip r:embed="rId24" cstate="print"/>
+                    <a:srcRect/>
+                    <a:stretch>
+                      <a:fillRect/>
+                    </a:stretch>
+                  </pic:blipFill>
+                  <pic:spPr bwMode="auto">
+                    <a:xfrm>
+                      <a:off x="0" y="0"/>
+                      <a:ext cx="5581650" cy="5266690"/>
+                    </a:xfrm>
+                    <a:prstGeom prst="rect">
+                      <a:avLst/>
+                    </a:prstGeom>
+                    <a:noFill/>
+                    <a:ln w="9525">
+                      <a:noFill/>
+                      <a:miter lim="800000"/>
+                      <a:headEnd/>
+                      <a:tailEnd/>
+                    </a:ln>
+                  </pic:spPr>
+                </pic:pic>
+              </a:graphicData>
+            </a:graphic>
+          </wp:inline>
+        </w:drawing>
+      </w:r>
+    </w:p>
+    <w:p/>
+    <w:p/>
+    <w:p>
+      <w:r>
+        <w:br w:type="page"/>
+      </w:r>
+    </w:p>
+    <w:p>
+      <w:pPr>
+        <w:pStyle w:val="Heading3"/>
+      </w:pPr>
+      <w:r>
+        <w:lastRenderedPageBreak/>
+        <w:t>user composite</w:t>
+      </w:r>
+    </w:p>
+    <w:p/>
+    <w:p>
+      <w:r>
+        <w:rPr>
+          <w:noProof/>
+          <w:lang w:bidi="ar-SA"/>
+        </w:rPr>
+        <w:drawing>
+          <wp:inline distT="0" distB="0" distL="0" distR="0">
+            <wp:extent cx="4421276" cy="3053413"/>
+            <wp:effectExtent l="19050" t="0" r="0" b="0"/>
+            <wp:docPr id="12" name="Picture 4" descr="C:\Users\Pedro.Saraiva\Desktop\UserComposite.jpg"/>
+            <wp:cNvGraphicFramePr>
+              <a:graphicFrameLocks xmlns:a="http://schemas.openxmlformats.org/drawingml/2006/main" noChangeAspect="1"/>
+            </wp:cNvGraphicFramePr>
+            <a:graphic xmlns:a="http://schemas.openxmlformats.org/drawingml/2006/main">
+              <a:graphicData uri="http://schemas.openxmlformats.org/drawingml/2006/picture">
+                <pic:pic xmlns:pic="http://schemas.openxmlformats.org/drawingml/2006/picture">
+                  <pic:nvPicPr>
+                    <pic:cNvPr id="0" name="Picture 4" descr="C:\Users\Pedro.Saraiva\Desktop\UserComposite.jpg"/>
+                    <pic:cNvPicPr>
+                      <a:picLocks noChangeAspect="1" noChangeArrowheads="1"/>
+                    </pic:cNvPicPr>
+                  </pic:nvPicPr>
+                  <pic:blipFill>
+                    <a:blip r:embed="rId25" cstate="print"/>
+                    <a:srcRect/>
+                    <a:stretch>
+                      <a:fillRect/>
+                    </a:stretch>
+                  </pic:blipFill>
+                  <pic:spPr bwMode="auto">
+                    <a:xfrm>
+                      <a:off x="0" y="0"/>
+                      <a:ext cx="4421648" cy="3053670"/>
+                    </a:xfrm>
+                    <a:prstGeom prst="rect">
+                      <a:avLst/>
+                    </a:prstGeom>
+                    <a:noFill/>
+                    <a:ln w="9525">
+                      <a:noFill/>
+                      <a:miter lim="800000"/>
+                      <a:headEnd/>
+                      <a:tailEnd/>
+                    </a:ln>
+                  </pic:spPr>
+                </pic:pic>
+              </a:graphicData>
+            </a:graphic>
+          </wp:inline>
+        </w:drawing>
+      </w:r>
+    </w:p>
+    <w:p/>
+    <w:p>
+      <w:r>
+        <w:br w:type="page"/>
+      </w:r>
+    </w:p>
+    <w:p>
+      <w:pPr>
+        <w:pStyle w:val="Heading3"/>
+      </w:pPr>
+      <w:r>
+        <w:lastRenderedPageBreak/>
+        <w:t>purchase composite</w:t>
+      </w:r>
+    </w:p>
+    <w:p/>
+    <w:p>
+      <w:r>
+        <w:rPr>
+          <w:noProof/>
+          <w:lang w:bidi="ar-SA"/>
+        </w:rPr>
+        <w:drawing>
+          <wp:inline distT="0" distB="0" distL="0" distR="0">
+            <wp:extent cx="5610860" cy="5559425"/>
+            <wp:effectExtent l="19050" t="0" r="8890" b="0"/>
+            <wp:docPr id="10" name="Picture 3" descr="C:\Users\Pedro.Saraiva\Desktop\PurchasesComposite.jpg"/>
+            <wp:cNvGraphicFramePr>
+              <a:graphicFrameLocks xmlns:a="http://schemas.openxmlformats.org/drawingml/2006/main" noChangeAspect="1"/>
+            </wp:cNvGraphicFramePr>
+            <a:graphic xmlns:a="http://schemas.openxmlformats.org/drawingml/2006/main">
+              <a:graphicData uri="http://schemas.openxmlformats.org/drawingml/2006/picture">
+                <pic:pic xmlns:pic="http://schemas.openxmlformats.org/drawingml/2006/picture">
+                  <pic:nvPicPr>
+                    <pic:cNvPr id="0" name="Picture 3" descr="C:\Users\Pedro.Saraiva\Desktop\PurchasesComposite.jpg"/>
+                    <pic:cNvPicPr>
+                      <a:picLocks noChangeAspect="1" noChangeArrowheads="1"/>
+                    </pic:cNvPicPr>
+                  </pic:nvPicPr>
+                  <pic:blipFill>
+                    <a:blip r:embed="rId26" cstate="print"/>
+                    <a:srcRect/>
+                    <a:stretch>
+                      <a:fillRect/>
+                    </a:stretch>
+                  </pic:blipFill>
+                  <pic:spPr bwMode="auto">
+                    <a:xfrm>
+                      <a:off x="0" y="0"/>
+                      <a:ext cx="5610860" cy="5559425"/>
+                    </a:xfrm>
+                    <a:prstGeom prst="rect">
+                      <a:avLst/>
+                    </a:prstGeom>
+                    <a:noFill/>
+                    <a:ln w="9525">
+                      <a:noFill/>
+                      <a:miter lim="800000"/>
+                      <a:headEnd/>
+                      <a:tailEnd/>
+                    </a:ln>
+                  </pic:spPr>
+                </pic:pic>
+              </a:graphicData>
+            </a:graphic>
+          </wp:inline>
+        </w:drawing>
+      </w:r>
+    </w:p>
     <w:sectPr>
-      <w:footerReference w:type="default" r:id="rId24"/>
+      <w:footerReference w:type="default" r:id="rId27"/>
       <w:pgSz w:w="12240" w:h="15840"/>
       <w:pgMar w:top="1417" w:right="1701" w:bottom="1417" w:left="1701" w:header="708" w:footer="708" w:gutter="0"/>
       <w:cols w:space="708"/>
@@ -1881,7 +2093,7 @@
           <w:rFonts w:asciiTheme="majorHAnsi" w:hAnsiTheme="majorHAnsi"/>
           <w:noProof/>
         </w:rPr>
-        <w:t>13</w:t>
+        <w:t>16</w:t>
       </w:r>
     </w:fldSimple>
   </w:p>
@@ -3726,39 +3938,6 @@
         </w:p>
       </w:docPartBody>
     </w:docPart>
-    <w:docPart>
-      <w:docPartPr>
-        <w:name w:val="78496A2DEB4844AFA2F437E6BC28E852"/>
-        <w:category>
-          <w:name w:val="General"/>
-          <w:gallery w:val="placeholder"/>
-        </w:category>
-        <w:types>
-          <w:type w:val="bbPlcHdr"/>
-        </w:types>
-        <w:behaviors>
-          <w:behavior w:val="content"/>
-        </w:behaviors>
-        <w:guid w:val="{80032AC9-FFA6-43B1-8215-8270B8F0D8A0}"/>
-      </w:docPartPr>
-      <w:docPartBody>
-        <w:p>
-          <w:pPr>
-            <w:pStyle w:val="78496A2DEB4844AFA2F437E6BC28E852"/>
-          </w:pPr>
-          <w:r>
-            <w:rPr>
-              <w:b/>
-              <w:bCs/>
-              <w:color w:val="1F497D" w:themeColor="text2"/>
-              <w:sz w:val="72"/>
-              <w:szCs w:val="72"/>
-            </w:rPr>
-            <w:t>[Type the document title]</w:t>
-          </w:r>
-        </w:p>
-      </w:docPartBody>
-    </w:docPart>
   </w:docParts>
 </w:glossaryDocument>
 </file>
@@ -3827,6 +4006,7 @@
   </w:compat>
   <w:rsids>
     <w:rsidRoot w:val="006036EF"/>
+    <w:rsid w:val="00203E86"/>
     <w:rsid w:val="00311DBE"/>
     <w:rsid w:val="003D2FAC"/>
     <w:rsid w:val="006036EF"/>
@@ -4403,7 +4583,7 @@
 </file>
 
 <file path=customXml/itemProps2.xml><?xml version="1.0" encoding="utf-8"?>
-<ds:datastoreItem xmlns:ds="http://schemas.openxmlformats.org/officeDocument/2006/customXml" ds:itemID="{12164F07-AF42-4D4E-94C7-D3D48A55C574}">
+<ds:datastoreItem xmlns:ds="http://schemas.openxmlformats.org/officeDocument/2006/customXml" ds:itemID="{8D9E55AF-EB8F-4D1C-9373-9C02B7A559F8}">
   <ds:schemaRefs>
     <ds:schemaRef ds:uri="http://schemas.openxmlformats.org/officeDocument/2006/bibliography"/>
   </ds:schemaRefs>

--- a/Project 3/TP3_Report.docx
+++ b/Project 3/TP3_Report.docx
@@ -128,9 +128,6 @@
                           </w:rPr>
                           <w:alias w:val="Year"/>
                           <w:id w:val="18366977"/>
-                          <w:placeholder>
-                            <w:docPart w:val="4A53ABA2FD3D4A41B4E203EFBCCC200C"/>
-                          </w:placeholder>
                           <w:dataBinding w:prefixMappings="xmlns:ns0='http://schemas.microsoft.com/office/2006/coverPageProps'" w:xpath="/ns0:CoverPageProperties[1]/ns0:PublishDate[1]" w:storeItemID="{55AF091B-3C7A-41E3-B477-F2FDAA23CFDA}"/>
                           <w:date w:fullDate="2009-11-30T00:00:00Z">
                             <w:dateFormat w:val="yy"/>
@@ -175,9 +172,6 @@
                           </w:rPr>
                           <w:alias w:val="Title"/>
                           <w:id w:val="15866532"/>
-                          <w:placeholder>
-                            <w:docPart w:val="78496A2DEB4844AFA2F437E6BC28E852"/>
-                          </w:placeholder>
                           <w:dataBinding w:prefixMappings="xmlns:ns0='http://schemas.openxmlformats.org/package/2006/metadata/core-properties' xmlns:ns1='http://purl.org/dc/elements/1.1/'" w:xpath="/ns0:coreProperties[1]/ns1:title[1]" w:storeItemID="{6C3C8BC8-F283-45AE-878A-BAB7291924A1}"/>
                           <w:text/>
                         </w:sdtPr>
@@ -394,21 +388,8 @@
             <w:pPr>
               <w:cnfStyle w:val="100000000000"/>
             </w:pPr>
-            <w:commentRangeStart w:id="0"/>
             <w:r>
               <w:t>Mostly involved in</w:t>
-            </w:r>
-            <w:commentRangeEnd w:id="0"/>
-            <w:r>
-              <w:rPr>
-                <w:rStyle w:val="CommentReference"/>
-                <w:rFonts w:eastAsiaTheme="minorEastAsia"/>
-                <w:b w:val="0"/>
-                <w:bCs w:val="0"/>
-                <w:color w:val="auto"/>
-                <w:lang w:val="en-US" w:bidi="en-US"/>
-              </w:rPr>
-              <w:commentReference w:id="0"/>
             </w:r>
           </w:p>
         </w:tc>
@@ -420,21 +401,8 @@
             <w:pPr>
               <w:cnfStyle w:val="100000000000"/>
             </w:pPr>
-            <w:commentRangeStart w:id="1"/>
             <w:r>
               <w:t>Time spent</w:t>
-            </w:r>
-            <w:commentRangeEnd w:id="1"/>
-            <w:r>
-              <w:rPr>
-                <w:rStyle w:val="CommentReference"/>
-                <w:rFonts w:eastAsiaTheme="minorEastAsia"/>
-                <w:b w:val="0"/>
-                <w:bCs w:val="0"/>
-                <w:color w:val="auto"/>
-                <w:lang w:val="en-US" w:bidi="en-US"/>
-              </w:rPr>
-              <w:commentReference w:id="1"/>
             </w:r>
           </w:p>
         </w:tc>
@@ -493,6 +461,43 @@
             <w:pPr>
               <w:cnfStyle w:val="000000100000"/>
             </w:pPr>
+            <w:r>
+              <w:t>Reading 3:15</w:t>
+            </w:r>
+          </w:p>
+          <w:p>
+            <w:pPr>
+              <w:cnfStyle w:val="000000100000"/>
+            </w:pPr>
+            <w:r>
+              <w:t xml:space="preserve">Coding </w:t>
+            </w:r>
+            <w:r>
+              <w:t>3</w:t>
+            </w:r>
+            <w:r>
+              <w:t>9</w:t>
+            </w:r>
+            <w:r>
+              <w:t>:</w:t>
+            </w:r>
+            <w:r>
+              <w:t>20</w:t>
+            </w:r>
+          </w:p>
+          <w:p>
+            <w:pPr>
+              <w:cnfStyle w:val="000000100000"/>
+            </w:pPr>
+            <w:r>
+              <w:t>Report 0:</w:t>
+            </w:r>
+            <w:r>
+              <w:t>3</w:t>
+            </w:r>
+            <w:r>
+              <w:t>0</w:t>
+            </w:r>
           </w:p>
         </w:tc>
       </w:tr>
@@ -771,16 +776,8 @@
           <w:numId w:val="6"/>
         </w:numPr>
       </w:pPr>
-      <w:commentRangeStart w:id="2"/>
       <w:r>
         <w:t>Glassfish</w:t>
-      </w:r>
-      <w:commentRangeEnd w:id="2"/>
-      <w:r>
-        <w:rPr>
-          <w:rStyle w:val="CommentReference"/>
-        </w:rPr>
-        <w:commentReference w:id="2"/>
       </w:r>
     </w:p>
     <w:p>
@@ -792,14 +789,149 @@
         </w:numPr>
       </w:pPr>
       <w:r>
-        <w:t>?????</w:t>
-      </w:r>
-    </w:p>
+        <w:t>Extract GlassfishSources.zip to any directory</w:t>
+      </w:r>
+    </w:p>
+    <w:p>
+      <w:pPr>
+        <w:pStyle w:val="ListParagraph"/>
+        <w:numPr>
+          <w:ilvl w:val="1"/>
+          <w:numId w:val="6"/>
+        </w:numPr>
+      </w:pPr>
+      <w:r>
+        <w:t>Open Glassfish ESB v2.1</w:t>
+      </w:r>
+    </w:p>
+    <w:p>
+      <w:pPr>
+        <w:pStyle w:val="ListParagraph"/>
+        <w:numPr>
+          <w:ilvl w:val="1"/>
+          <w:numId w:val="6"/>
+        </w:numPr>
+      </w:pPr>
+      <w:r>
+        <w:t>Open the following projects:</w:t>
+      </w:r>
+    </w:p>
+    <w:p>
+      <w:pPr>
+        <w:pStyle w:val="ListParagraph"/>
+        <w:numPr>
+          <w:ilvl w:val="2"/>
+          <w:numId w:val="6"/>
+        </w:numPr>
+      </w:pPr>
+      <w:r>
+        <w:t>BPEL_Login</w:t>
+      </w:r>
+    </w:p>
+    <w:p>
+      <w:pPr>
+        <w:pStyle w:val="ListParagraph"/>
+        <w:numPr>
+          <w:ilvl w:val="2"/>
+          <w:numId w:val="6"/>
+        </w:numPr>
+      </w:pPr>
+      <w:r>
+        <w:t>BPEL_Purchases</w:t>
+      </w:r>
+    </w:p>
+    <w:p>
+      <w:pPr>
+        <w:pStyle w:val="ListParagraph"/>
+        <w:numPr>
+          <w:ilvl w:val="2"/>
+          <w:numId w:val="6"/>
+        </w:numPr>
+      </w:pPr>
+      <w:r>
+        <w:t>BPEL_SearchCameras</w:t>
+      </w:r>
+    </w:p>
+    <w:p>
+      <w:pPr>
+        <w:pStyle w:val="ListParagraph"/>
+        <w:numPr>
+          <w:ilvl w:val="2"/>
+          <w:numId w:val="6"/>
+        </w:numPr>
+      </w:pPr>
+      <w:r>
+        <w:t>EAIProj3Web</w:t>
+      </w:r>
+    </w:p>
+    <w:p>
+      <w:pPr>
+        <w:pStyle w:val="ListParagraph"/>
+        <w:numPr>
+          <w:ilvl w:val="2"/>
+          <w:numId w:val="6"/>
+        </w:numPr>
+      </w:pPr>
+      <w:r>
+        <w:t>OrderCompositeOrchestrator</w:t>
+      </w:r>
+    </w:p>
+    <w:p>
+      <w:pPr>
+        <w:pStyle w:val="ListParagraph"/>
+        <w:numPr>
+          <w:ilvl w:val="2"/>
+          <w:numId w:val="6"/>
+        </w:numPr>
+      </w:pPr>
+      <w:r>
+        <w:t>PurchaseCompositeOrchestrator</w:t>
+      </w:r>
+    </w:p>
+    <w:p>
+      <w:pPr>
+        <w:pStyle w:val="ListParagraph"/>
+        <w:numPr>
+          <w:ilvl w:val="2"/>
+          <w:numId w:val="6"/>
+        </w:numPr>
+      </w:pPr>
+      <w:r>
+        <w:t>UserCompositeOrchestrator</w:t>
+      </w:r>
+    </w:p>
+    <w:p>
+      <w:pPr>
+        <w:pStyle w:val="ListParagraph"/>
+        <w:numPr>
+          <w:ilvl w:val="1"/>
+          <w:numId w:val="6"/>
+        </w:numPr>
+      </w:pPr>
+      <w:r>
+        <w:t xml:space="preserve">Build and deploy </w:t>
+      </w:r>
+    </w:p>
+    <w:p>
+      <w:pPr>
+        <w:pStyle w:val="ListParagraph"/>
+        <w:numPr>
+          <w:ilvl w:val="1"/>
+          <w:numId w:val="6"/>
+        </w:numPr>
+      </w:pPr>
+      <w:r>
+        <w:t>Run the EAIProj3Web project</w:t>
+      </w:r>
+    </w:p>
+    <w:p/>
+    <w:p/>
     <w:p>
       <w:pPr>
         <w:pStyle w:val="Heading1"/>
       </w:pPr>
       <w:r>
+        <w:lastRenderedPageBreak/>
         <w:t>Implementation and Design decisions</w:t>
       </w:r>
     </w:p>
@@ -843,10 +975,10 @@
             <v:path o:extrusionok="f" gradientshapeok="t" o:connecttype="rect"/>
             <o:lock v:ext="edit" aspectratio="t"/>
           </v:shapetype>
-          <v:shape id="_x0000_i1025" type="#_x0000_t75" style="width:369.2pt;height:302.4pt" o:ole="">
-            <v:imagedata r:id="rId10" o:title=""/>
+          <v:shape id="_x0000_i1025" type="#_x0000_t75" style="width:369.4pt;height:302.4pt" o:ole="">
+            <v:imagedata r:id="rId9" o:title=""/>
           </v:shape>
-          <o:OLEObject Type="Embed" ProgID="Visio.Drawing.11" ShapeID="_x0000_i1025" DrawAspect="Content" ObjectID="_1321116696" r:id="rId11"/>
+          <o:OLEObject Type="Embed" ProgID="Visio.Drawing.11" ShapeID="_x0000_i1025" DrawAspect="Content" ObjectID="_1321148842" r:id="rId10"/>
         </w:object>
       </w:r>
     </w:p>
@@ -856,10 +988,10 @@
       </w:pPr>
       <w:r>
         <w:object w:dxaOrig="5905" w:dyaOrig="3912">
-          <v:shape id="_x0000_i1026" type="#_x0000_t75" style="width:198.15pt;height:121.55pt" o:ole="">
-            <v:imagedata r:id="rId12" o:title=""/>
+          <v:shape id="_x0000_i1026" type="#_x0000_t75" style="width:197.85pt;height:121.45pt" o:ole="">
+            <v:imagedata r:id="rId11" o:title=""/>
           </v:shape>
-          <o:OLEObject Type="Embed" ProgID="Visio.Drawing.11" ShapeID="_x0000_i1026" DrawAspect="Content" ObjectID="_1321116697" r:id="rId13"/>
+          <o:OLEObject Type="Embed" ProgID="Visio.Drawing.11" ShapeID="_x0000_i1026" DrawAspect="Content" ObjectID="_1321148843" r:id="rId12"/>
         </w:object>
       </w:r>
     </w:p>
@@ -870,6 +1002,7 @@
     </w:p>
     <w:p>
       <w:r>
+        <w:lastRenderedPageBreak/>
         <w:t>Considering this, we dismembered the LPCO component</w:t>
       </w:r>
       <w:r>
@@ -885,9 +1018,8 @@
       <w:r>
         <w:rPr>
           <w:noProof/>
-          <w:lang w:bidi="ar-SA"/>
+          <w:lang w:val="pt-PT" w:eastAsia="pt-PT" w:bidi="ar-SA"/>
         </w:rPr>
-        <w:lastRenderedPageBreak/>
         <w:drawing>
           <wp:inline distT="0" distB="0" distL="0" distR="0">
             <wp:extent cx="5612130" cy="3086672"/>
@@ -906,7 +1038,7 @@
                     </pic:cNvPicPr>
                   </pic:nvPicPr>
                   <pic:blipFill>
-                    <a:blip r:embed="rId14" cstate="print"/>
+                    <a:blip r:embed="rId13" cstate="print"/>
                     <a:srcRect/>
                     <a:stretch>
                       <a:fillRect/>
@@ -942,7 +1074,7 @@
       <w:r>
         <w:rPr>
           <w:noProof/>
-          <w:lang w:bidi="ar-SA"/>
+          <w:lang w:val="pt-PT" w:eastAsia="pt-PT" w:bidi="ar-SA"/>
         </w:rPr>
         <w:drawing>
           <wp:inline distT="0" distB="0" distL="0" distR="0">
@@ -962,7 +1094,7 @@
                     </pic:cNvPicPr>
                   </pic:nvPicPr>
                   <pic:blipFill>
-                    <a:blip r:embed="rId15" cstate="print"/>
+                    <a:blip r:embed="rId14" cstate="print"/>
                     <a:srcRect/>
                     <a:stretch>
                       <a:fillRect/>
@@ -1014,6 +1146,7 @@
         <w:pStyle w:val="Heading3"/>
       </w:pPr>
       <w:r>
+        <w:lastRenderedPageBreak/>
         <w:t>Camera Supplier</w:t>
       </w:r>
     </w:p>
@@ -1024,11 +1157,7 @@
     </w:p>
     <w:p>
       <w:r>
-        <w:t xml:space="preserve">This web service is responsible to obtain all the cameras where the model name matches with the keyword.  The web service is based on the use of a camera catalog xml file. To discover which cameras corresponds to the search criteria we decided to use XPATH. The origin of this web service call is from the LPCO that when </w:t>
-      </w:r>
-      <w:r>
-        <w:lastRenderedPageBreak/>
-        <w:t xml:space="preserve">does not have cameras that matches the search criteria, tries to obtain information from the Camera Supplier. </w:t>
+        <w:t xml:space="preserve">This web service is responsible to obtain all the cameras where the model name matches with the keyword.  The web service is based on the use of a camera catalog xml file. To discover which cameras corresponds to the search criteria we decided to use XPATH. The origin of this web service call is from the LPCO that when does not have cameras that matches the search criteria, tries to obtain information from the Camera Supplier. </w:t>
       </w:r>
     </w:p>
     <w:p>
@@ -1142,7 +1271,7 @@
       <w:r>
         <w:rPr>
           <w:noProof/>
-          <w:lang w:bidi="ar-SA"/>
+          <w:lang w:val="pt-PT" w:eastAsia="pt-PT" w:bidi="ar-SA"/>
         </w:rPr>
         <w:drawing>
           <wp:inline distT="0" distB="0" distL="0" distR="0">
@@ -1162,7 +1291,7 @@
                     </pic:cNvPicPr>
                   </pic:nvPicPr>
                   <pic:blipFill>
-                    <a:blip r:embed="rId16" cstate="print"/>
+                    <a:blip r:embed="rId15" cstate="print"/>
                     <a:srcRect/>
                     <a:stretch>
                       <a:fillRect/>
@@ -1226,7 +1355,7 @@
       <w:r>
         <w:rPr>
           <w:noProof/>
-          <w:lang w:bidi="ar-SA"/>
+          <w:lang w:val="pt-PT" w:eastAsia="pt-PT" w:bidi="ar-SA"/>
         </w:rPr>
         <w:drawing>
           <wp:inline distT="0" distB="0" distL="0" distR="0">
@@ -1246,7 +1375,7 @@
                     </pic:cNvPicPr>
                   </pic:nvPicPr>
                   <pic:blipFill>
-                    <a:blip r:embed="rId17" cstate="print"/>
+                    <a:blip r:embed="rId16" cstate="print"/>
                     <a:srcRect/>
                     <a:stretch>
                       <a:fillRect/>
@@ -1305,7 +1434,7 @@
       <w:r>
         <w:rPr>
           <w:noProof/>
-          <w:lang w:bidi="ar-SA"/>
+          <w:lang w:val="pt-PT" w:eastAsia="pt-PT" w:bidi="ar-SA"/>
         </w:rPr>
         <w:drawing>
           <wp:inline distT="0" distB="0" distL="0" distR="0">
@@ -1325,7 +1454,7 @@
                     </pic:cNvPicPr>
                   </pic:nvPicPr>
                   <pic:blipFill>
-                    <a:blip r:embed="rId18" cstate="print"/>
+                    <a:blip r:embed="rId17" cstate="print"/>
                     <a:srcRect/>
                     <a:stretch>
                       <a:fillRect/>
@@ -1383,7 +1512,7 @@
       <w:r>
         <w:rPr>
           <w:noProof/>
-          <w:lang w:bidi="ar-SA"/>
+          <w:lang w:val="pt-PT" w:eastAsia="pt-PT" w:bidi="ar-SA"/>
         </w:rPr>
         <w:drawing>
           <wp:inline distT="0" distB="0" distL="0" distR="0">
@@ -1403,7 +1532,7 @@
                     </pic:cNvPicPr>
                   </pic:nvPicPr>
                   <pic:blipFill>
-                    <a:blip r:embed="rId19" cstate="print"/>
+                    <a:blip r:embed="rId18" cstate="print"/>
                     <a:srcRect/>
                     <a:stretch>
                       <a:fillRect/>
@@ -1462,7 +1591,7 @@
       <w:r>
         <w:rPr>
           <w:noProof/>
-          <w:lang w:bidi="ar-SA"/>
+          <w:lang w:val="pt-PT" w:eastAsia="pt-PT" w:bidi="ar-SA"/>
         </w:rPr>
         <w:drawing>
           <wp:inline distT="0" distB="0" distL="0" distR="0">
@@ -1482,7 +1611,7 @@
                     </pic:cNvPicPr>
                   </pic:nvPicPr>
                   <pic:blipFill>
-                    <a:blip r:embed="rId20" cstate="print"/>
+                    <a:blip r:embed="rId19" cstate="print"/>
                     <a:srcRect/>
                     <a:stretch>
                       <a:fillRect/>
@@ -1539,7 +1668,7 @@
       <w:r>
         <w:rPr>
           <w:noProof/>
-          <w:lang w:bidi="ar-SA"/>
+          <w:lang w:val="pt-PT" w:eastAsia="pt-PT" w:bidi="ar-SA"/>
         </w:rPr>
         <w:drawing>
           <wp:inline distT="0" distB="0" distL="0" distR="0">
@@ -1559,7 +1688,7 @@
                     </pic:cNvPicPr>
                   </pic:nvPicPr>
                   <pic:blipFill>
-                    <a:blip r:embed="rId21" cstate="print"/>
+                    <a:blip r:embed="rId20" cstate="print"/>
                     <a:srcRect/>
                     <a:stretch>
                       <a:fillRect/>
@@ -1615,7 +1744,7 @@
       <w:r>
         <w:rPr>
           <w:noProof/>
-          <w:lang w:bidi="ar-SA"/>
+          <w:lang w:val="pt-PT" w:eastAsia="pt-PT" w:bidi="ar-SA"/>
         </w:rPr>
         <w:drawing>
           <wp:inline distT="0" distB="0" distL="0" distR="0">
@@ -1635,7 +1764,7 @@
                     </pic:cNvPicPr>
                   </pic:nvPicPr>
                   <pic:blipFill>
-                    <a:blip r:embed="rId22" cstate="print"/>
+                    <a:blip r:embed="rId21" cstate="print"/>
                     <a:srcRect/>
                     <a:stretch>
                       <a:fillRect/>
@@ -1691,7 +1820,7 @@
       <w:r>
         <w:rPr>
           <w:noProof/>
-          <w:lang w:bidi="ar-SA"/>
+          <w:lang w:val="pt-PT" w:eastAsia="pt-PT" w:bidi="ar-SA"/>
         </w:rPr>
         <w:drawing>
           <wp:inline distT="0" distB="0" distL="0" distR="0">
@@ -1711,7 +1840,7 @@
                     </pic:cNvPicPr>
                   </pic:nvPicPr>
                   <pic:blipFill>
-                    <a:blip r:embed="rId23" cstate="print"/>
+                    <a:blip r:embed="rId22" cstate="print"/>
                     <a:srcRect/>
                     <a:stretch>
                       <a:fillRect/>
@@ -1767,7 +1896,7 @@
       <w:r>
         <w:rPr>
           <w:noProof/>
-          <w:lang w:bidi="ar-SA"/>
+          <w:lang w:val="pt-PT" w:eastAsia="pt-PT" w:bidi="ar-SA"/>
         </w:rPr>
         <w:drawing>
           <wp:inline distT="0" distB="0" distL="0" distR="0">
@@ -1787,7 +1916,7 @@
                     </pic:cNvPicPr>
                   </pic:nvPicPr>
                   <pic:blipFill>
-                    <a:blip r:embed="rId24" cstate="print"/>
+                    <a:blip r:embed="rId23" cstate="print"/>
                     <a:srcRect/>
                     <a:stretch>
                       <a:fillRect/>
@@ -1837,7 +1966,7 @@
       <w:r>
         <w:rPr>
           <w:noProof/>
-          <w:lang w:bidi="ar-SA"/>
+          <w:lang w:val="pt-PT" w:eastAsia="pt-PT" w:bidi="ar-SA"/>
         </w:rPr>
         <w:drawing>
           <wp:inline distT="0" distB="0" distL="0" distR="0">
@@ -1857,7 +1986,7 @@
                     </pic:cNvPicPr>
                   </pic:nvPicPr>
                   <pic:blipFill>
-                    <a:blip r:embed="rId25" cstate="print"/>
+                    <a:blip r:embed="rId24" cstate="print"/>
                     <a:srcRect/>
                     <a:stretch>
                       <a:fillRect/>
@@ -1906,7 +2035,7 @@
       <w:r>
         <w:rPr>
           <w:noProof/>
-          <w:lang w:bidi="ar-SA"/>
+          <w:lang w:val="pt-PT" w:eastAsia="pt-PT" w:bidi="ar-SA"/>
         </w:rPr>
         <w:drawing>
           <wp:inline distT="0" distB="0" distL="0" distR="0">
@@ -1926,7 +2055,7 @@
                     </pic:cNvPicPr>
                   </pic:nvPicPr>
                   <pic:blipFill>
-                    <a:blip r:embed="rId26" cstate="print"/>
+                    <a:blip r:embed="rId25" cstate="print"/>
                     <a:srcRect/>
                     <a:stretch>
                       <a:fillRect/>
@@ -1956,7 +2085,7 @@
       </w:r>
     </w:p>
     <w:sectPr>
-      <w:footerReference w:type="default" r:id="rId27"/>
+      <w:footerReference w:type="default" r:id="rId26"/>
       <w:pgSz w:w="12240" w:h="15840"/>
       <w:pgMar w:top="1417" w:right="1701" w:bottom="1417" w:left="1701" w:header="708" w:footer="708" w:gutter="0"/>
       <w:cols w:space="708"/>
@@ -1965,71 +2094,6 @@
     </w:sectPr>
   </w:body>
 </w:document>
-</file>
-
-<file path=word/comments.xml><?xml version="1.0" encoding="utf-8"?>
-<w:comments xmlns:ve="http://schemas.openxmlformats.org/markup-compatibility/2006" xmlns:o="urn:schemas-microsoft-com:office:office" xmlns:r="http://schemas.openxmlformats.org/officeDocument/2006/relationships" xmlns:m="http://schemas.openxmlformats.org/officeDocument/2006/math" xmlns:v="urn:schemas-microsoft-com:vml" xmlns:wp="http://schemas.openxmlformats.org/drawingml/2006/wordprocessingDrawing" xmlns:w10="urn:schemas-microsoft-com:office:word" xmlns:w="http://schemas.openxmlformats.org/wordprocessingml/2006/main" xmlns:wne="http://schemas.microsoft.com/office/word/2006/wordml">
-  <w:comment w:id="0" w:author="Miguel Graça Oliveira" w:date="2009-11-30T18:54:00Z" w:initials="MGO">
-    <w:p>
-      <w:pPr>
-        <w:pStyle w:val="CommentText"/>
-        <w:rPr>
-          <w:lang w:val="pt-PT"/>
-        </w:rPr>
-      </w:pPr>
-      <w:r>
-        <w:rPr>
-          <w:rStyle w:val="CommentReference"/>
-        </w:rPr>
-        <w:annotationRef/>
-      </w:r>
-      <w:r>
-        <w:rPr>
-          <w:lang w:val="pt-PT"/>
-        </w:rPr>
-        <w:t>Verificar esta coluna</w:t>
-      </w:r>
-    </w:p>
-  </w:comment>
-  <w:comment w:id="1" w:author="Miguel Graça Oliveira" w:date="2009-11-30T18:55:00Z" w:initials="MGO">
-    <w:p>
-      <w:pPr>
-        <w:pStyle w:val="CommentText"/>
-        <w:rPr>
-          <w:lang w:val="pt-PT"/>
-        </w:rPr>
-      </w:pPr>
-      <w:r>
-        <w:rPr>
-          <w:rStyle w:val="CommentReference"/>
-        </w:rPr>
-        <w:annotationRef/>
-      </w:r>
-      <w:r>
-        <w:rPr>
-          <w:lang w:val="pt-PT"/>
-        </w:rPr>
-        <w:t>Preencher esta coluna</w:t>
-      </w:r>
-    </w:p>
-  </w:comment>
-  <w:comment w:id="2" w:author="Miguel Graça Oliveira" w:date="2009-11-30T18:22:00Z" w:initials="MGO">
-    <w:p>
-      <w:pPr>
-        <w:pStyle w:val="CommentText"/>
-      </w:pPr>
-      <w:r>
-        <w:rPr>
-          <w:rStyle w:val="CommentReference"/>
-        </w:rPr>
-        <w:annotationRef/>
-      </w:r>
-      <w:r>
-        <w:t>Completar isto</w:t>
-      </w:r>
-    </w:p>
-  </w:comment>
-</w:comments>
 </file>
 
 <file path=word/endnotes.xml><?xml version="1.0" encoding="utf-8"?>
@@ -2093,7 +2157,7 @@
           <w:rFonts w:asciiTheme="majorHAnsi" w:hAnsiTheme="majorHAnsi"/>
           <w:noProof/>
         </w:rPr>
-        <w:t>16</w:t>
+        <w:t>2</w:t>
       </w:r>
     </w:fldSimple>
   </w:p>
@@ -2248,7 +2312,7 @@
   <w:abstractNum w:abstractNumId="1">
     <w:nsid w:val="189713B9"/>
     <w:multiLevelType w:val="hybridMultilevel"/>
-    <w:tmpl w:val="B32660D2"/>
+    <w:tmpl w:val="1F8A6D44"/>
     <w:lvl w:ilvl="0" w:tplc="0409000F">
       <w:start w:val="1"/>
       <w:numFmt w:val="decimal"/>
@@ -2270,11 +2334,11 @@
         <w:ind w:left="1440" w:hanging="360"/>
       </w:pPr>
     </w:lvl>
-    <w:lvl w:ilvl="2" w:tplc="0409001B" w:tentative="1">
-      <w:start w:val="1"/>
-      <w:numFmt w:val="lowerRoman"/>
+    <w:lvl w:ilvl="2" w:tplc="0816000F">
+      <w:start w:val="1"/>
+      <w:numFmt w:val="decimal"/>
       <w:lvlText w:val="%3."/>
-      <w:lvlJc w:val="right"/>
+      <w:lvlJc w:val="left"/>
       <w:pPr>
         <w:ind w:left="2160" w:hanging="180"/>
       </w:pPr>
@@ -3874,71 +3938,7 @@
 
 <file path=word/glossary/document.xml><?xml version="1.0" encoding="utf-8"?>
 <w:glossaryDocument xmlns:ve="http://schemas.openxmlformats.org/markup-compatibility/2006" xmlns:o="urn:schemas-microsoft-com:office:office" xmlns:r="http://schemas.openxmlformats.org/officeDocument/2006/relationships" xmlns:m="http://schemas.openxmlformats.org/officeDocument/2006/math" xmlns:v="urn:schemas-microsoft-com:vml" xmlns:wp="http://schemas.openxmlformats.org/drawingml/2006/wordprocessingDrawing" xmlns:w10="urn:schemas-microsoft-com:office:word" xmlns:w="http://schemas.openxmlformats.org/wordprocessingml/2006/main" xmlns:wne="http://schemas.microsoft.com/office/word/2006/wordml">
-  <w:docParts>
-    <w:docPart>
-      <w:docPartPr>
-        <w:name w:val="46B31A16370D485C88B8C742FB7B3968"/>
-        <w:category>
-          <w:name w:val="General"/>
-          <w:gallery w:val="placeholder"/>
-        </w:category>
-        <w:types>
-          <w:type w:val="bbPlcHdr"/>
-        </w:types>
-        <w:behaviors>
-          <w:behavior w:val="content"/>
-        </w:behaviors>
-        <w:guid w:val="{BD5F1F51-ACE4-4335-B5C6-A0D6FF5360FD}"/>
-      </w:docPartPr>
-      <w:docPartBody>
-        <w:p>
-          <w:pPr>
-            <w:pStyle w:val="46B31A16370D485C88B8C742FB7B3968"/>
-          </w:pPr>
-          <w:r>
-            <w:rPr>
-              <w:b/>
-              <w:bCs/>
-              <w:color w:val="808080" w:themeColor="text1" w:themeTint="7F"/>
-              <w:sz w:val="32"/>
-              <w:szCs w:val="32"/>
-            </w:rPr>
-            <w:t>[Type the company name]</w:t>
-          </w:r>
-        </w:p>
-      </w:docPartBody>
-    </w:docPart>
-    <w:docPart>
-      <w:docPartPr>
-        <w:name w:val="4A53ABA2FD3D4A41B4E203EFBCCC200C"/>
-        <w:category>
-          <w:name w:val="General"/>
-          <w:gallery w:val="placeholder"/>
-        </w:category>
-        <w:types>
-          <w:type w:val="bbPlcHdr"/>
-        </w:types>
-        <w:behaviors>
-          <w:behavior w:val="content"/>
-        </w:behaviors>
-        <w:guid w:val="{56066275-E9CE-4601-A054-EDE36D0A0389}"/>
-      </w:docPartPr>
-      <w:docPartBody>
-        <w:p>
-          <w:pPr>
-            <w:pStyle w:val="4A53ABA2FD3D4A41B4E203EFBCCC200C"/>
-          </w:pPr>
-          <w:r>
-            <w:rPr>
-              <w:sz w:val="96"/>
-              <w:szCs w:val="96"/>
-            </w:rPr>
-            <w:t>[Year]</w:t>
-          </w:r>
-        </w:p>
-      </w:docPartBody>
-    </w:docPart>
-  </w:docParts>
+  <w:docParts/>
 </w:glossaryDocument>
 </file>
 
@@ -3999,7 +3999,9 @@
 <file path=word/glossary/settings.xml><?xml version="1.0" encoding="utf-8"?>
 <w:settings xmlns:o="urn:schemas-microsoft-com:office:office" xmlns:r="http://schemas.openxmlformats.org/officeDocument/2006/relationships" xmlns:m="http://schemas.openxmlformats.org/officeDocument/2006/math" xmlns:v="urn:schemas-microsoft-com:vml" xmlns:w10="urn:schemas-microsoft-com:office:word" xmlns:w="http://schemas.openxmlformats.org/wordprocessingml/2006/main" xmlns:sl="http://schemas.openxmlformats.org/schemaLibrary/2006/main">
   <w:view w:val="normal"/>
+  <w:revisionView w:inkAnnotations="0"/>
   <w:defaultTabStop w:val="720"/>
+  <w:hyphenationZone w:val="425"/>
   <w:characterSpacingControl w:val="doNotCompress"/>
   <w:compat>
     <w:useFELayout/>
@@ -4010,7 +4012,9 @@
     <w:rsid w:val="00311DBE"/>
     <w:rsid w:val="003D2FAC"/>
     <w:rsid w:val="006036EF"/>
+    <w:rsid w:val="00860531"/>
     <w:rsid w:val="00C23369"/>
+    <w:rsid w:val="00E45D9F"/>
   </w:rsids>
   <m:mathPr>
     <m:mathFont m:val="Cambria Math"/>
@@ -4025,7 +4029,7 @@
     <m:intLim m:val="subSup"/>
     <m:naryLim m:val="undOvr"/>
   </m:mathPr>
-  <w:themeFontLang w:val="en-US"/>
+  <w:themeFontLang w:val="pt-PT"/>
   <w:clrSchemeMapping w:bg1="light1" w:t1="dark1" w:bg2="light2" w:t2="dark2" w:accent1="accent1" w:accent2="accent2" w:accent3="accent3" w:accent4="accent4" w:accent5="accent5" w:accent6="accent6" w:hyperlink="hyperlink" w:followedHyperlink="followedHyperlink"/>
   <w:decimalSymbol w:val=","/>
   <w:listSeparator w:val=";"/>
@@ -4583,7 +4587,7 @@
 </file>
 
 <file path=customXml/itemProps2.xml><?xml version="1.0" encoding="utf-8"?>
-<ds:datastoreItem xmlns:ds="http://schemas.openxmlformats.org/officeDocument/2006/customXml" ds:itemID="{8D9E55AF-EB8F-4D1C-9373-9C02B7A559F8}">
+<ds:datastoreItem xmlns:ds="http://schemas.openxmlformats.org/officeDocument/2006/customXml" ds:itemID="{6E48E0DE-9AAF-472F-A024-DB2D418F29D3}">
   <ds:schemaRefs>
     <ds:schemaRef ds:uri="http://schemas.openxmlformats.org/officeDocument/2006/bibliography"/>
   </ds:schemaRefs>
